--- a/Groupe2012/Maxime/paramètres à enregistrer.docx
+++ b/Groupe2012/Maxime/paramètres à enregistrer.docx
@@ -28,11 +28,6 @@
     <w:p>
       <w:r>
         <w:t>- Espace entre atomes si modification.</w:t>
-      </w:r>
-    </w:p>
-    <w:p>
-      <w:r>
-        <w:t>- Zoom molette si modification.</w:t>
       </w:r>
     </w:p>
     <w:p>
